--- a/CalendarioAgo21/Laboratorios/Laboratorio10/9.3.2.13 Configuring Extended ACLs_Presencial.docx
+++ b/CalendarioAgo21/Laboratorios/Laboratorio10/9.3.2.13 Configuring Extended ACLs_Presencial.docx
@@ -5792,8 +5792,27 @@
           <w:rFonts w:ascii="Arial"/>
           <w:spacing w:val="-1"/>
           <w:sz w:val="20"/>
-        </w:rPr>
-        <w:t>S0/0/0</w:t>
+          <w:highlight w:val="yellow"/>
+        </w:rPr>
+        <w:t>S0/</w:t>
+      </w:r>
+      <w:r>
+        <w:rPr>
+          <w:rFonts w:ascii="Arial"/>
+          <w:spacing w:val="-1"/>
+          <w:sz w:val="20"/>
+          <w:highlight w:val="yellow"/>
+        </w:rPr>
+        <w:t>1</w:t>
+      </w:r>
+      <w:r>
+        <w:rPr>
+          <w:rFonts w:ascii="Arial"/>
+          <w:spacing w:val="-1"/>
+          <w:sz w:val="20"/>
+          <w:highlight w:val="yellow"/>
+        </w:rPr>
+        <w:t>/0</w:t>
       </w:r>
       <w:r>
         <w:rPr>
@@ -7096,8 +7115,27 @@
           <w:rFonts w:ascii="Arial"/>
           <w:spacing w:val="-1"/>
           <w:sz w:val="20"/>
-        </w:rPr>
-        <w:t>S0/0/1</w:t>
+          <w:highlight w:val="yellow"/>
+        </w:rPr>
+        <w:t>S0/</w:t>
+      </w:r>
+      <w:r>
+        <w:rPr>
+          <w:rFonts w:ascii="Arial"/>
+          <w:spacing w:val="-1"/>
+          <w:sz w:val="20"/>
+          <w:highlight w:val="yellow"/>
+        </w:rPr>
+        <w:t>1</w:t>
+      </w:r>
+      <w:r>
+        <w:rPr>
+          <w:rFonts w:ascii="Arial"/>
+          <w:spacing w:val="-1"/>
+          <w:sz w:val="20"/>
+          <w:highlight w:val="yellow"/>
+        </w:rPr>
+        <w:t>/1</w:t>
       </w:r>
       <w:r>
         <w:rPr>
@@ -22760,6 +22798,253 @@
           <w:u w:val="single" w:color="000000"/>
         </w:rPr>
         <w:t xml:space="preserve">                   </w:t>
+      </w:r>
+    </w:p>
+    <w:p>
+      <w:pPr>
+        <w:spacing w:line="225" w:lineRule="exact"/>
+        <w:ind w:left="1080"/>
+        <w:rPr>
+          <w:rFonts w:ascii="Arial"/>
+          <w:w w:val="99"/>
+          <w:sz w:val="20"/>
+          <w:u w:val="single" w:color="000000"/>
+        </w:rPr>
+      </w:pPr>
+    </w:p>
+    <w:p>
+      <w:pPr>
+        <w:widowControl/>
+        <w:autoSpaceDE w:val="0"/>
+        <w:autoSpaceDN w:val="0"/>
+        <w:adjustRightInd w:val="0"/>
+        <w:spacing w:line="320" w:lineRule="exact"/>
+        <w:ind w:left="720"/>
+        <w:rPr>
+          <w:rFonts w:ascii="Courier New,Bold" w:hAnsi="Courier New,Bold" w:cs="Courier New,Bold"/>
+          <w:b/>
+          <w:bCs/>
+          <w:sz w:val="20"/>
+          <w:szCs w:val="20"/>
+          <w:lang w:val="es-MX"/>
+        </w:rPr>
+      </w:pPr>
+      <w:r>
+        <w:rPr>
+          <w:rFonts w:ascii="Courier New,Bold" w:hAnsi="Courier New,Bold" w:cs="Courier New,Bold"/>
+          <w:b/>
+          <w:bCs/>
+          <w:sz w:val="20"/>
+          <w:szCs w:val="20"/>
+          <w:lang w:val="es-MX"/>
+        </w:rPr>
+        <w:t xml:space="preserve">10 </w:t>
+      </w:r>
+      <w:proofErr w:type="spellStart"/>
+      <w:r>
+        <w:rPr>
+          <w:rFonts w:ascii="Courier New,Bold" w:hAnsi="Courier New,Bold" w:cs="Courier New,Bold"/>
+          <w:b/>
+          <w:bCs/>
+          <w:sz w:val="20"/>
+          <w:szCs w:val="20"/>
+          <w:lang w:val="es-MX"/>
+        </w:rPr>
+        <w:t>permit</w:t>
+      </w:r>
+      <w:proofErr w:type="spellEnd"/>
+      <w:r>
+        <w:rPr>
+          <w:rFonts w:ascii="Courier New,Bold" w:hAnsi="Courier New,Bold" w:cs="Courier New,Bold"/>
+          <w:b/>
+          <w:bCs/>
+          <w:sz w:val="20"/>
+          <w:szCs w:val="20"/>
+          <w:lang w:val="es-MX"/>
+        </w:rPr>
+        <w:t xml:space="preserve"> </w:t>
+      </w:r>
+      <w:proofErr w:type="spellStart"/>
+      <w:r>
+        <w:rPr>
+          <w:rFonts w:ascii="Courier New,Bold" w:hAnsi="Courier New,Bold" w:cs="Courier New,Bold"/>
+          <w:b/>
+          <w:bCs/>
+          <w:sz w:val="20"/>
+          <w:szCs w:val="20"/>
+          <w:lang w:val="es-MX"/>
+        </w:rPr>
+        <w:t>tcp</w:t>
+      </w:r>
+      <w:proofErr w:type="spellEnd"/>
+      <w:r>
+        <w:rPr>
+          <w:rFonts w:ascii="Courier New,Bold" w:hAnsi="Courier New,Bold" w:cs="Courier New,Bold"/>
+          <w:b/>
+          <w:bCs/>
+          <w:sz w:val="20"/>
+          <w:szCs w:val="20"/>
+          <w:lang w:val="es-MX"/>
+        </w:rPr>
+        <w:t xml:space="preserve"> host 192.168.10.3 host 10.2.2.1 </w:t>
+      </w:r>
+      <w:proofErr w:type="spellStart"/>
+      <w:r>
+        <w:rPr>
+          <w:rFonts w:ascii="Courier New,Bold" w:hAnsi="Courier New,Bold" w:cs="Courier New,Bold"/>
+          <w:b/>
+          <w:bCs/>
+          <w:sz w:val="20"/>
+          <w:szCs w:val="20"/>
+          <w:lang w:val="es-MX"/>
+        </w:rPr>
+        <w:t>eq</w:t>
+      </w:r>
+      <w:proofErr w:type="spellEnd"/>
+      <w:r>
+        <w:rPr>
+          <w:rFonts w:ascii="Courier New,Bold" w:hAnsi="Courier New,Bold" w:cs="Courier New,Bold"/>
+          <w:b/>
+          <w:bCs/>
+          <w:sz w:val="20"/>
+          <w:szCs w:val="20"/>
+          <w:lang w:val="es-MX"/>
+        </w:rPr>
+        <w:t xml:space="preserve"> 22</w:t>
+      </w:r>
+    </w:p>
+    <w:p>
+      <w:pPr>
+        <w:widowControl/>
+        <w:autoSpaceDE w:val="0"/>
+        <w:autoSpaceDN w:val="0"/>
+        <w:adjustRightInd w:val="0"/>
+        <w:spacing w:line="320" w:lineRule="exact"/>
+        <w:ind w:left="720"/>
+        <w:rPr>
+          <w:rFonts w:ascii="Courier New,Bold" w:hAnsi="Courier New,Bold" w:cs="Courier New,Bold"/>
+          <w:b/>
+          <w:bCs/>
+          <w:sz w:val="20"/>
+          <w:szCs w:val="20"/>
+          <w:lang w:val="es-MX"/>
+        </w:rPr>
+      </w:pPr>
+      <w:r>
+        <w:rPr>
+          <w:rFonts w:ascii="Courier New" w:hAnsi="Courier New" w:cs="Courier New"/>
+          <w:sz w:val="20"/>
+          <w:szCs w:val="20"/>
+          <w:lang w:val="es-MX"/>
+        </w:rPr>
+        <w:t>20</w:t>
+      </w:r>
+      <w:r>
+        <w:rPr>
+          <w:rFonts w:ascii="Courier New,Bold" w:hAnsi="Courier New,Bold" w:cs="Courier New,Bold"/>
+          <w:b/>
+          <w:bCs/>
+          <w:sz w:val="20"/>
+          <w:szCs w:val="20"/>
+          <w:lang w:val="es-MX"/>
+        </w:rPr>
+        <w:t xml:space="preserve"> </w:t>
+      </w:r>
+      <w:proofErr w:type="spellStart"/>
+      <w:r>
+        <w:rPr>
+          <w:rFonts w:ascii="Courier New,Bold" w:hAnsi="Courier New,Bold" w:cs="Courier New,Bold"/>
+          <w:b/>
+          <w:bCs/>
+          <w:sz w:val="20"/>
+          <w:szCs w:val="20"/>
+          <w:lang w:val="es-MX"/>
+        </w:rPr>
+        <w:t>permit</w:t>
+      </w:r>
+      <w:proofErr w:type="spellEnd"/>
+      <w:r>
+        <w:rPr>
+          <w:rFonts w:ascii="Courier New,Bold" w:hAnsi="Courier New,Bold" w:cs="Courier New,Bold"/>
+          <w:b/>
+          <w:bCs/>
+          <w:sz w:val="20"/>
+          <w:szCs w:val="20"/>
+          <w:lang w:val="es-MX"/>
+        </w:rPr>
+        <w:t xml:space="preserve"> </w:t>
+      </w:r>
+      <w:proofErr w:type="spellStart"/>
+      <w:r>
+        <w:rPr>
+          <w:rFonts w:ascii="Courier New,Bold" w:hAnsi="Courier New,Bold" w:cs="Courier New,Bold"/>
+          <w:b/>
+          <w:bCs/>
+          <w:sz w:val="20"/>
+          <w:szCs w:val="20"/>
+          <w:lang w:val="es-MX"/>
+        </w:rPr>
+        <w:t>tcp</w:t>
+      </w:r>
+      <w:proofErr w:type="spellEnd"/>
+      <w:r>
+        <w:rPr>
+          <w:rFonts w:ascii="Courier New,Bold" w:hAnsi="Courier New,Bold" w:cs="Courier New,Bold"/>
+          <w:b/>
+          <w:bCs/>
+          <w:sz w:val="20"/>
+          <w:szCs w:val="20"/>
+          <w:lang w:val="es-MX"/>
+        </w:rPr>
+        <w:t xml:space="preserve"> any </w:t>
+      </w:r>
+      <w:proofErr w:type="spellStart"/>
+      <w:r>
+        <w:rPr>
+          <w:rFonts w:ascii="Courier New,Bold" w:hAnsi="Courier New,Bold" w:cs="Courier New,Bold"/>
+          <w:b/>
+          <w:bCs/>
+          <w:sz w:val="20"/>
+          <w:szCs w:val="20"/>
+          <w:lang w:val="es-MX"/>
+        </w:rPr>
+        <w:t>any</w:t>
+      </w:r>
+      <w:proofErr w:type="spellEnd"/>
+      <w:r>
+        <w:rPr>
+          <w:rFonts w:ascii="Courier New,Bold" w:hAnsi="Courier New,Bold" w:cs="Courier New,Bold"/>
+          <w:b/>
+          <w:bCs/>
+          <w:sz w:val="20"/>
+          <w:szCs w:val="20"/>
+          <w:lang w:val="es-MX"/>
+        </w:rPr>
+        <w:t xml:space="preserve"> </w:t>
+      </w:r>
+      <w:proofErr w:type="spellStart"/>
+      <w:r>
+        <w:rPr>
+          <w:rFonts w:ascii="Courier New,Bold" w:hAnsi="Courier New,Bold" w:cs="Courier New,Bold"/>
+          <w:b/>
+          <w:bCs/>
+          <w:sz w:val="20"/>
+          <w:szCs w:val="20"/>
+          <w:lang w:val="es-MX"/>
+        </w:rPr>
+        <w:t>eq</w:t>
+      </w:r>
+      <w:proofErr w:type="spellEnd"/>
+      <w:r>
+        <w:rPr>
+          <w:rFonts w:ascii="Courier New,Bold" w:hAnsi="Courier New,Bold" w:cs="Courier New,Bold"/>
+          <w:b/>
+          <w:bCs/>
+          <w:sz w:val="20"/>
+          <w:szCs w:val="20"/>
+          <w:lang w:val="es-MX"/>
+        </w:rPr>
+        <w:t xml:space="preserve"> 80</w:t>
       </w:r>
     </w:p>
     <w:p>
